--- a/Documentation Hermès/Conception/use case/userstory.docx
+++ b/Documentation Hermès/Conception/use case/userstory.docx
@@ -64,67 +64,961 @@
               </w:rPr>
               <w:t>En tant que</w:t>
             </w:r>
+          </w:p>
+        </w:tc>
+        <w:tc>
+          <w:tcPr>
+            <w:tcW w:w="1418" w:type="dxa"/>
+          </w:tcPr>
+          <w:p>
+            <w:pPr>
+              <w:rPr>
+                <w:sz w:val="16"/>
+                <w:szCs w:val="16"/>
+              </w:rPr>
+            </w:pPr>
+            <w:r>
+              <w:rPr>
+                <w:sz w:val="16"/>
+                <w:szCs w:val="16"/>
+              </w:rPr>
+              <w:t>Je veux</w:t>
+            </w:r>
+          </w:p>
+        </w:tc>
+        <w:tc>
+          <w:tcPr>
+            <w:tcW w:w="1774" w:type="dxa"/>
+          </w:tcPr>
+          <w:p>
+            <w:pPr>
+              <w:rPr>
+                <w:sz w:val="16"/>
+                <w:szCs w:val="16"/>
+              </w:rPr>
+            </w:pPr>
+            <w:r>
+              <w:rPr>
+                <w:sz w:val="16"/>
+                <w:szCs w:val="16"/>
+              </w:rPr>
+              <w:t xml:space="preserve">Afin de </w:t>
+            </w:r>
+          </w:p>
+        </w:tc>
+        <w:tc>
+          <w:tcPr>
+            <w:tcW w:w="2559" w:type="dxa"/>
+          </w:tcPr>
+          <w:p>
+            <w:pPr>
+              <w:rPr>
+                <w:sz w:val="16"/>
+                <w:szCs w:val="16"/>
+              </w:rPr>
+            </w:pPr>
+            <w:r>
+              <w:rPr>
+                <w:sz w:val="16"/>
+                <w:szCs w:val="16"/>
+              </w:rPr>
+              <w:t>Critère d’acceptation</w:t>
+            </w:r>
+          </w:p>
+        </w:tc>
+        <w:tc>
+          <w:tcPr>
+            <w:tcW w:w="911" w:type="dxa"/>
+          </w:tcPr>
+          <w:p>
+            <w:pPr>
+              <w:rPr>
+                <w:sz w:val="16"/>
+                <w:szCs w:val="16"/>
+              </w:rPr>
+            </w:pPr>
+            <w:r>
+              <w:rPr>
+                <w:sz w:val="16"/>
+                <w:szCs w:val="16"/>
+              </w:rPr>
+              <w:t>Estimation</w:t>
+            </w:r>
+          </w:p>
+        </w:tc>
+        <w:tc>
+          <w:tcPr>
+            <w:tcW w:w="704" w:type="dxa"/>
+          </w:tcPr>
+          <w:p>
+            <w:pPr>
+              <w:rPr>
+                <w:sz w:val="16"/>
+                <w:szCs w:val="16"/>
+              </w:rPr>
+            </w:pPr>
+            <w:r>
+              <w:rPr>
+                <w:sz w:val="16"/>
+                <w:szCs w:val="16"/>
+              </w:rPr>
+              <w:t>Priorité</w:t>
+            </w:r>
+          </w:p>
+        </w:tc>
+      </w:tr>
+      <w:tr>
+        <w:tc>
+          <w:tcPr>
+            <w:tcW w:w="421" w:type="dxa"/>
+          </w:tcPr>
+          <w:p>
+            <w:pPr>
+              <w:rPr>
+                <w:sz w:val="16"/>
+                <w:szCs w:val="16"/>
+              </w:rPr>
+            </w:pPr>
+            <w:r>
+              <w:rPr>
+                <w:sz w:val="16"/>
+                <w:szCs w:val="16"/>
+              </w:rPr>
+              <w:t>1</w:t>
+            </w:r>
+          </w:p>
+        </w:tc>
+        <w:tc>
+          <w:tcPr>
+            <w:tcW w:w="1275" w:type="dxa"/>
+          </w:tcPr>
+          <w:p>
+            <w:pPr>
+              <w:rPr>
+                <w:sz w:val="16"/>
+                <w:szCs w:val="16"/>
+              </w:rPr>
+            </w:pPr>
+            <w:r>
+              <w:rPr>
+                <w:sz w:val="16"/>
+                <w:szCs w:val="16"/>
+              </w:rPr>
+              <w:t>Utilisateur</w:t>
+            </w:r>
+          </w:p>
+        </w:tc>
+        <w:tc>
+          <w:tcPr>
+            <w:tcW w:w="1418" w:type="dxa"/>
+          </w:tcPr>
+          <w:p>
+            <w:pPr>
+              <w:rPr>
+                <w:sz w:val="16"/>
+                <w:szCs w:val="16"/>
+              </w:rPr>
+            </w:pPr>
+            <w:r>
+              <w:rPr>
+                <w:sz w:val="16"/>
+                <w:szCs w:val="16"/>
+              </w:rPr>
+              <w:t>Recherche de films</w:t>
+            </w:r>
+            <w:r>
+              <w:rPr>
+                <w:sz w:val="16"/>
+                <w:szCs w:val="16"/>
+              </w:rPr>
+              <w:t xml:space="preserve"> </w:t>
+            </w:r>
+          </w:p>
+        </w:tc>
+        <w:tc>
+          <w:tcPr>
+            <w:tcW w:w="1774" w:type="dxa"/>
+          </w:tcPr>
+          <w:p>
+            <w:pPr>
+              <w:rPr>
+                <w:sz w:val="16"/>
+                <w:szCs w:val="16"/>
+              </w:rPr>
+            </w:pPr>
+            <w:r>
+              <w:rPr>
+                <w:sz w:val="16"/>
+                <w:szCs w:val="16"/>
+              </w:rPr>
+              <w:t>D’accéder à la liste des films et de pouvoir les acheter afin de les mettre dans sa liste</w:t>
+            </w:r>
+          </w:p>
+        </w:tc>
+        <w:tc>
+          <w:tcPr>
+            <w:tcW w:w="2559" w:type="dxa"/>
+          </w:tcPr>
+          <w:p>
+            <w:pPr>
+              <w:rPr>
+                <w:sz w:val="16"/>
+                <w:szCs w:val="16"/>
+              </w:rPr>
+            </w:pPr>
+            <w:r>
+              <w:rPr>
+                <w:sz w:val="16"/>
+                <w:szCs w:val="16"/>
+              </w:rPr>
+              <w:t>1 : Je dois pouvoir visualiser les films</w:t>
+            </w:r>
+          </w:p>
+          <w:p>
+            <w:pPr>
+              <w:rPr>
+                <w:sz w:val="16"/>
+                <w:szCs w:val="16"/>
+              </w:rPr>
+            </w:pPr>
+            <w:r>
+              <w:rPr>
+                <w:sz w:val="16"/>
+                <w:szCs w:val="16"/>
+              </w:rPr>
+              <w:t>2 : Le film recherché doit correspondre à la recherche</w:t>
+            </w:r>
+          </w:p>
+          <w:p>
+            <w:pPr>
+              <w:rPr>
+                <w:sz w:val="16"/>
+                <w:szCs w:val="16"/>
+              </w:rPr>
+            </w:pPr>
+            <w:r>
+              <w:rPr>
+                <w:sz w:val="16"/>
+                <w:szCs w:val="16"/>
+              </w:rPr>
+              <w:t xml:space="preserve">3 : Je dois pouvoir afficher les films selon </w:t>
+            </w:r>
+            <w:r>
+              <w:rPr>
+                <w:sz w:val="16"/>
+                <w:szCs w:val="16"/>
+              </w:rPr>
+              <w:t>leurs catégories</w:t>
+            </w:r>
+            <w:r>
+              <w:rPr>
+                <w:sz w:val="16"/>
+                <w:szCs w:val="16"/>
+              </w:rPr>
+              <w:t>, leurs notes etc…</w:t>
+            </w:r>
+          </w:p>
+        </w:tc>
+        <w:tc>
+          <w:tcPr>
+            <w:tcW w:w="911" w:type="dxa"/>
+          </w:tcPr>
+          <w:p>
+            <w:pPr>
+              <w:rPr>
+                <w:sz w:val="16"/>
+                <w:szCs w:val="16"/>
+              </w:rPr>
+            </w:pPr>
+          </w:p>
+        </w:tc>
+        <w:tc>
+          <w:tcPr>
+            <w:tcW w:w="704" w:type="dxa"/>
+          </w:tcPr>
+          <w:p>
+            <w:pPr>
+              <w:rPr>
+                <w:sz w:val="16"/>
+                <w:szCs w:val="16"/>
+              </w:rPr>
+            </w:pPr>
+            <w:r>
+              <w:rPr>
+                <w:sz w:val="16"/>
+                <w:szCs w:val="16"/>
+              </w:rPr>
+              <w:t>3</w:t>
+            </w:r>
+          </w:p>
+        </w:tc>
+      </w:tr>
+      <w:tr>
+        <w:tc>
+          <w:tcPr>
+            <w:tcW w:w="421" w:type="dxa"/>
+          </w:tcPr>
+          <w:p>
+            <w:pPr>
+              <w:rPr>
+                <w:sz w:val="16"/>
+                <w:szCs w:val="16"/>
+              </w:rPr>
+            </w:pPr>
+            <w:r>
+              <w:rPr>
+                <w:sz w:val="16"/>
+                <w:szCs w:val="16"/>
+              </w:rPr>
+              <w:t>2</w:t>
+            </w:r>
+          </w:p>
+        </w:tc>
+        <w:tc>
+          <w:tcPr>
+            <w:tcW w:w="1275" w:type="dxa"/>
+          </w:tcPr>
+          <w:p>
+            <w:pPr>
+              <w:rPr>
+                <w:sz w:val="16"/>
+                <w:szCs w:val="16"/>
+              </w:rPr>
+            </w:pPr>
+            <w:r>
+              <w:rPr>
+                <w:sz w:val="16"/>
+                <w:szCs w:val="16"/>
+              </w:rPr>
+              <w:t>Administrateur</w:t>
+            </w:r>
+          </w:p>
+        </w:tc>
+        <w:tc>
+          <w:tcPr>
+            <w:tcW w:w="1418" w:type="dxa"/>
+          </w:tcPr>
+          <w:p>
+            <w:pPr>
+              <w:rPr>
+                <w:sz w:val="16"/>
+                <w:szCs w:val="16"/>
+              </w:rPr>
+            </w:pPr>
+            <w:r>
+              <w:rPr>
+                <w:sz w:val="16"/>
+                <w:szCs w:val="16"/>
+              </w:rPr>
+              <w:t>Gérer les films</w:t>
+            </w:r>
+          </w:p>
+        </w:tc>
+        <w:tc>
+          <w:tcPr>
+            <w:tcW w:w="1774" w:type="dxa"/>
+          </w:tcPr>
+          <w:p>
+            <w:pPr>
+              <w:rPr>
+                <w:sz w:val="16"/>
+                <w:szCs w:val="16"/>
+              </w:rPr>
+            </w:pPr>
+            <w:r>
+              <w:rPr>
+                <w:sz w:val="16"/>
+                <w:szCs w:val="16"/>
+              </w:rPr>
+              <w:t xml:space="preserve">De proposer du contenu régulièrement et pour tout le monde </w:t>
+            </w:r>
+          </w:p>
+        </w:tc>
+        <w:tc>
+          <w:tcPr>
+            <w:tcW w:w="2559" w:type="dxa"/>
+          </w:tcPr>
+          <w:p>
+            <w:pPr>
+              <w:rPr>
+                <w:sz w:val="16"/>
+                <w:szCs w:val="16"/>
+              </w:rPr>
+            </w:pPr>
+            <w:r>
+              <w:rPr>
+                <w:sz w:val="16"/>
+                <w:szCs w:val="16"/>
+              </w:rPr>
+              <w:t>1 : Je peux faire des opération CRUD</w:t>
+            </w:r>
+          </w:p>
+          <w:p>
+            <w:pPr>
+              <w:rPr>
+                <w:sz w:val="16"/>
+                <w:szCs w:val="16"/>
+              </w:rPr>
+            </w:pPr>
+            <w:r>
+              <w:rPr>
+                <w:sz w:val="16"/>
+                <w:szCs w:val="16"/>
+              </w:rPr>
+              <w:t>2 : Mes opération sont communiquée à la base de données</w:t>
+            </w:r>
+          </w:p>
+        </w:tc>
+        <w:tc>
+          <w:tcPr>
+            <w:tcW w:w="911" w:type="dxa"/>
+          </w:tcPr>
+          <w:p>
+            <w:pPr>
+              <w:rPr>
+                <w:sz w:val="16"/>
+                <w:szCs w:val="16"/>
+              </w:rPr>
+            </w:pPr>
+          </w:p>
+        </w:tc>
+        <w:tc>
+          <w:tcPr>
+            <w:tcW w:w="704" w:type="dxa"/>
+          </w:tcPr>
+          <w:p>
+            <w:pPr>
+              <w:rPr>
+                <w:sz w:val="16"/>
+                <w:szCs w:val="16"/>
+              </w:rPr>
+            </w:pPr>
+            <w:r>
+              <w:rPr>
+                <w:sz w:val="16"/>
+                <w:szCs w:val="16"/>
+              </w:rPr>
+              <w:t>3</w:t>
+            </w:r>
+          </w:p>
+        </w:tc>
+      </w:tr>
+      <w:tr>
+        <w:tc>
+          <w:tcPr>
+            <w:tcW w:w="421" w:type="dxa"/>
+          </w:tcPr>
+          <w:p>
+            <w:pPr>
+              <w:rPr>
+                <w:sz w:val="16"/>
+                <w:szCs w:val="16"/>
+              </w:rPr>
+            </w:pPr>
+            <w:r>
+              <w:rPr>
+                <w:sz w:val="16"/>
+                <w:szCs w:val="16"/>
+              </w:rPr>
+              <w:t>3</w:t>
+            </w:r>
+          </w:p>
+        </w:tc>
+        <w:tc>
+          <w:tcPr>
+            <w:tcW w:w="1275" w:type="dxa"/>
+          </w:tcPr>
+          <w:p>
+            <w:pPr>
+              <w:rPr>
+                <w:sz w:val="16"/>
+                <w:szCs w:val="16"/>
+              </w:rPr>
+            </w:pPr>
+            <w:r>
+              <w:rPr>
+                <w:sz w:val="16"/>
+                <w:szCs w:val="16"/>
+              </w:rPr>
+              <w:t>Utilisateur</w:t>
+            </w:r>
+          </w:p>
+        </w:tc>
+        <w:tc>
+          <w:tcPr>
+            <w:tcW w:w="1418" w:type="dxa"/>
+          </w:tcPr>
+          <w:p>
+            <w:pPr>
+              <w:rPr>
+                <w:sz w:val="16"/>
+                <w:szCs w:val="16"/>
+              </w:rPr>
+            </w:pPr>
+            <w:r>
+              <w:rPr>
+                <w:sz w:val="16"/>
+                <w:szCs w:val="16"/>
+              </w:rPr>
+              <w:t>Acheter des films</w:t>
+            </w:r>
+          </w:p>
+        </w:tc>
+        <w:tc>
+          <w:tcPr>
+            <w:tcW w:w="1774" w:type="dxa"/>
+          </w:tcPr>
+          <w:p>
+            <w:pPr>
+              <w:rPr>
+                <w:sz w:val="16"/>
+                <w:szCs w:val="16"/>
+              </w:rPr>
+            </w:pPr>
+            <w:r>
+              <w:rPr>
+                <w:sz w:val="16"/>
+                <w:szCs w:val="16"/>
+              </w:rPr>
+              <w:t>Créer des listes de films</w:t>
+            </w:r>
+          </w:p>
+        </w:tc>
+        <w:tc>
+          <w:tcPr>
+            <w:tcW w:w="2559" w:type="dxa"/>
+          </w:tcPr>
+          <w:p>
+            <w:pPr>
+              <w:rPr>
+                <w:sz w:val="16"/>
+                <w:szCs w:val="16"/>
+              </w:rPr>
+            </w:pPr>
+            <w:r>
+              <w:rPr>
+                <w:sz w:val="16"/>
+                <w:szCs w:val="16"/>
+              </w:rPr>
+              <w:t xml:space="preserve">1 : Je veux pouvoir choisir et </w:t>
+            </w:r>
+            <w:r>
+              <w:rPr>
+                <w:sz w:val="16"/>
+                <w:szCs w:val="16"/>
+              </w:rPr>
+              <w:t>ajouter (acheter) mon film</w:t>
+            </w:r>
+          </w:p>
+          <w:p>
+            <w:pPr>
+              <w:rPr>
+                <w:sz w:val="16"/>
+                <w:szCs w:val="16"/>
+              </w:rPr>
+            </w:pPr>
+            <w:r>
+              <w:rPr>
+                <w:sz w:val="16"/>
+                <w:szCs w:val="16"/>
+              </w:rPr>
+              <w:t>2</w:t>
+            </w:r>
+            <w:r>
+              <w:rPr>
+                <w:sz w:val="16"/>
+                <w:szCs w:val="16"/>
+              </w:rPr>
+              <w:t> : je veux pourvoir le télécharger en local sur mon pc</w:t>
+            </w:r>
+          </w:p>
+          <w:p>
+            <w:pPr>
+              <w:rPr>
+                <w:sz w:val="16"/>
+                <w:szCs w:val="16"/>
+              </w:rPr>
+            </w:pPr>
+            <w:r>
+              <w:rPr>
+                <w:sz w:val="16"/>
+                <w:szCs w:val="16"/>
+              </w:rPr>
+              <w:t>3</w:t>
+            </w:r>
+            <w:r>
+              <w:rPr>
+                <w:sz w:val="16"/>
+                <w:szCs w:val="16"/>
+              </w:rPr>
+              <w:t xml:space="preserve"> : Je veux pourvoir accéder </w:t>
+            </w:r>
+            <w:r>
+              <w:rPr>
+                <w:sz w:val="16"/>
+                <w:szCs w:val="16"/>
+              </w:rPr>
+              <w:t>aux informations</w:t>
+            </w:r>
+            <w:r>
+              <w:rPr>
+                <w:sz w:val="16"/>
+                <w:szCs w:val="16"/>
+              </w:rPr>
+              <w:t xml:space="preserve"> du films</w:t>
+            </w:r>
+          </w:p>
+        </w:tc>
+        <w:tc>
+          <w:tcPr>
+            <w:tcW w:w="911" w:type="dxa"/>
+          </w:tcPr>
+          <w:p>
+            <w:pPr>
+              <w:rPr>
+                <w:sz w:val="16"/>
+                <w:szCs w:val="16"/>
+              </w:rPr>
+            </w:pPr>
+          </w:p>
+        </w:tc>
+        <w:tc>
+          <w:tcPr>
+            <w:tcW w:w="704" w:type="dxa"/>
+          </w:tcPr>
+          <w:p>
+            <w:pPr>
+              <w:rPr>
+                <w:sz w:val="16"/>
+                <w:szCs w:val="16"/>
+              </w:rPr>
+            </w:pPr>
+            <w:r>
+              <w:rPr>
+                <w:sz w:val="16"/>
+                <w:szCs w:val="16"/>
+              </w:rPr>
+              <w:t>3</w:t>
+            </w:r>
+          </w:p>
+        </w:tc>
+      </w:tr>
+      <w:tr>
+        <w:tc>
+          <w:tcPr>
+            <w:tcW w:w="421" w:type="dxa"/>
+          </w:tcPr>
+          <w:p>
+            <w:pPr>
+              <w:rPr>
+                <w:sz w:val="16"/>
+                <w:szCs w:val="16"/>
+              </w:rPr>
+            </w:pPr>
+            <w:r>
+              <w:rPr>
+                <w:sz w:val="16"/>
+                <w:szCs w:val="16"/>
+              </w:rPr>
+              <w:t>4</w:t>
+            </w:r>
+          </w:p>
+        </w:tc>
+        <w:tc>
+          <w:tcPr>
+            <w:tcW w:w="1275" w:type="dxa"/>
+          </w:tcPr>
+          <w:p>
+            <w:pPr>
+              <w:rPr>
+                <w:sz w:val="16"/>
+                <w:szCs w:val="16"/>
+              </w:rPr>
+            </w:pPr>
+            <w:r>
+              <w:rPr>
+                <w:sz w:val="16"/>
+                <w:szCs w:val="16"/>
+              </w:rPr>
+              <w:t>Utilisateur</w:t>
+            </w:r>
+          </w:p>
+        </w:tc>
+        <w:tc>
+          <w:tcPr>
+            <w:tcW w:w="1418" w:type="dxa"/>
+          </w:tcPr>
+          <w:p>
+            <w:pPr>
+              <w:rPr>
+                <w:sz w:val="16"/>
+                <w:szCs w:val="16"/>
+              </w:rPr>
+            </w:pPr>
+            <w:r>
+              <w:rPr>
+                <w:sz w:val="16"/>
+                <w:szCs w:val="16"/>
+              </w:rPr>
+              <w:t>Constituer une liste de souhaits (wishlist) des produits.</w:t>
+            </w:r>
+          </w:p>
+        </w:tc>
+        <w:tc>
+          <w:tcPr>
+            <w:tcW w:w="1774" w:type="dxa"/>
+          </w:tcPr>
+          <w:p>
+            <w:pPr>
+              <w:rPr>
+                <w:sz w:val="16"/>
+                <w:szCs w:val="16"/>
+              </w:rPr>
+            </w:pPr>
+            <w:r>
+              <w:rPr>
+                <w:sz w:val="16"/>
+                <w:szCs w:val="16"/>
+              </w:rPr>
+              <w:t>Mettre les films à acheter dans une liste</w:t>
+            </w:r>
+          </w:p>
+        </w:tc>
+        <w:tc>
+          <w:tcPr>
+            <w:tcW w:w="2559" w:type="dxa"/>
+          </w:tcPr>
+          <w:p>
+            <w:pPr>
+              <w:rPr>
+                <w:sz w:val="16"/>
+                <w:szCs w:val="16"/>
+              </w:rPr>
+            </w:pPr>
+            <w:r>
+              <w:rPr>
+                <w:sz w:val="16"/>
+                <w:szCs w:val="16"/>
+              </w:rPr>
+              <w:t>1 : Je dois pouvoir mettre à jour ma wishlist (supprimer / ajouter)</w:t>
+            </w:r>
+          </w:p>
+          <w:p>
+            <w:pPr>
+              <w:rPr>
+                <w:sz w:val="16"/>
+                <w:szCs w:val="16"/>
+              </w:rPr>
+            </w:pPr>
+            <w:r>
+              <w:rPr>
+                <w:sz w:val="16"/>
+                <w:szCs w:val="16"/>
+              </w:rPr>
+              <w:t>2 : Afficher les détails d’un article</w:t>
+            </w:r>
+          </w:p>
+          <w:p>
+            <w:pPr>
+              <w:rPr>
+                <w:sz w:val="16"/>
+                <w:szCs w:val="16"/>
+              </w:rPr>
+            </w:pPr>
+            <w:r>
+              <w:rPr>
+                <w:sz w:val="16"/>
+                <w:szCs w:val="16"/>
+              </w:rPr>
+              <w:t xml:space="preserve">3 : Accéder </w:t>
+            </w:r>
+            <w:r>
+              <w:rPr>
+                <w:sz w:val="16"/>
+                <w:szCs w:val="16"/>
+              </w:rPr>
+              <w:t>à</w:t>
+            </w:r>
+            <w:r>
+              <w:rPr>
+                <w:sz w:val="16"/>
+                <w:szCs w:val="16"/>
+              </w:rPr>
+              <w:t xml:space="preserve"> ma wishlist</w:t>
+            </w:r>
+          </w:p>
+        </w:tc>
+        <w:tc>
+          <w:tcPr>
+            <w:tcW w:w="911" w:type="dxa"/>
+          </w:tcPr>
+          <w:p>
+            <w:pPr>
+              <w:rPr>
+                <w:sz w:val="16"/>
+                <w:szCs w:val="16"/>
+              </w:rPr>
+            </w:pPr>
+          </w:p>
+        </w:tc>
+        <w:tc>
+          <w:tcPr>
+            <w:tcW w:w="704" w:type="dxa"/>
+          </w:tcPr>
+          <w:p>
+            <w:pPr>
+              <w:rPr>
+                <w:sz w:val="16"/>
+                <w:szCs w:val="16"/>
+              </w:rPr>
+            </w:pPr>
+            <w:r>
+              <w:rPr>
+                <w:sz w:val="16"/>
+                <w:szCs w:val="16"/>
+              </w:rPr>
+              <w:t>3</w:t>
+            </w:r>
+          </w:p>
+        </w:tc>
+      </w:tr>
+      <w:tr>
+        <w:tc>
+          <w:tcPr>
+            <w:tcW w:w="421" w:type="dxa"/>
+          </w:tcPr>
+          <w:p>
+            <w:pPr>
+              <w:rPr>
+                <w:sz w:val="16"/>
+                <w:szCs w:val="16"/>
+              </w:rPr>
+            </w:pPr>
+            <w:r>
+              <w:rPr>
+                <w:sz w:val="16"/>
+                <w:szCs w:val="16"/>
+              </w:rPr>
+              <w:t>5</w:t>
+            </w:r>
+          </w:p>
+        </w:tc>
+        <w:tc>
+          <w:tcPr>
+            <w:tcW w:w="1275" w:type="dxa"/>
+          </w:tcPr>
+          <w:p>
+            <w:pPr>
+              <w:rPr>
+                <w:sz w:val="16"/>
+                <w:szCs w:val="16"/>
+              </w:rPr>
+            </w:pPr>
+            <w:r>
+              <w:rPr>
+                <w:sz w:val="16"/>
+                <w:szCs w:val="16"/>
+              </w:rPr>
+              <w:t>Utilisateur</w:t>
+            </w:r>
+          </w:p>
+        </w:tc>
+        <w:tc>
+          <w:tcPr>
+            <w:tcW w:w="1418" w:type="dxa"/>
+          </w:tcPr>
+          <w:p>
+            <w:pPr>
+              <w:rPr>
+                <w:sz w:val="16"/>
+                <w:szCs w:val="16"/>
+              </w:rPr>
+            </w:pPr>
+            <w:r>
+              <w:rPr>
+                <w:sz w:val="16"/>
+                <w:szCs w:val="16"/>
+              </w:rPr>
+              <w:t>Noter les films</w:t>
+            </w:r>
+          </w:p>
+        </w:tc>
+        <w:tc>
+          <w:tcPr>
+            <w:tcW w:w="1774" w:type="dxa"/>
+          </w:tcPr>
+          <w:p>
+            <w:pPr>
+              <w:rPr>
+                <w:sz w:val="16"/>
+                <w:szCs w:val="16"/>
+              </w:rPr>
+            </w:pPr>
+            <w:r>
+              <w:rPr>
+                <w:sz w:val="16"/>
+                <w:szCs w:val="16"/>
+              </w:rPr>
+              <w:t>Donner mon avis sur le film téléchargé</w:t>
+            </w:r>
+          </w:p>
+        </w:tc>
+        <w:tc>
+          <w:tcPr>
+            <w:tcW w:w="2559" w:type="dxa"/>
+          </w:tcPr>
+          <w:p>
+            <w:pPr>
+              <w:rPr>
+                <w:sz w:val="16"/>
+                <w:szCs w:val="16"/>
+              </w:rPr>
+            </w:pPr>
+            <w:r>
+              <w:rPr>
+                <w:sz w:val="16"/>
+                <w:szCs w:val="16"/>
+              </w:rPr>
+              <w:t>1 : Je dois pourvoir ajouter une note à un film (1 à 5)</w:t>
+            </w:r>
+          </w:p>
+          <w:p>
+            <w:pPr>
+              <w:rPr>
+                <w:sz w:val="16"/>
+                <w:szCs w:val="16"/>
+              </w:rPr>
+            </w:pPr>
+            <w:r>
+              <w:rPr>
+                <w:sz w:val="16"/>
+                <w:szCs w:val="16"/>
+              </w:rPr>
+              <w:t>2 : Les opération sont retenues et une moyenne est faite avec les différentes notes de</w:t>
+            </w:r>
             <w:bookmarkStart w:id="0" w:name="_GoBack"/>
             <w:bookmarkEnd w:id="0"/>
-          </w:p>
-        </w:tc>
-        <w:tc>
-          <w:tcPr>
-            <w:tcW w:w="1418" w:type="dxa"/>
-          </w:tcPr>
-          <w:p>
-            <w:pPr>
-              <w:rPr>
-                <w:sz w:val="16"/>
-                <w:szCs w:val="16"/>
-              </w:rPr>
-            </w:pPr>
-            <w:r>
-              <w:rPr>
-                <w:sz w:val="16"/>
-                <w:szCs w:val="16"/>
-              </w:rPr>
-              <w:t>Je veux</w:t>
-            </w:r>
-          </w:p>
-        </w:tc>
-        <w:tc>
-          <w:tcPr>
-            <w:tcW w:w="1774" w:type="dxa"/>
-          </w:tcPr>
-          <w:p>
-            <w:pPr>
-              <w:rPr>
-                <w:sz w:val="16"/>
-                <w:szCs w:val="16"/>
-              </w:rPr>
-            </w:pPr>
-            <w:r>
-              <w:rPr>
-                <w:sz w:val="16"/>
-                <w:szCs w:val="16"/>
-              </w:rPr>
-              <w:t xml:space="preserve">Afin de </w:t>
-            </w:r>
-          </w:p>
-        </w:tc>
-        <w:tc>
-          <w:tcPr>
-            <w:tcW w:w="2559" w:type="dxa"/>
-          </w:tcPr>
-          <w:p>
-            <w:pPr>
-              <w:rPr>
-                <w:sz w:val="16"/>
-                <w:szCs w:val="16"/>
-              </w:rPr>
-            </w:pPr>
-            <w:r>
-              <w:rPr>
-                <w:sz w:val="16"/>
-                <w:szCs w:val="16"/>
-              </w:rPr>
-              <w:t>Critère d’acceptation</w:t>
+            <w:r>
+              <w:rPr>
+                <w:sz w:val="16"/>
+                <w:szCs w:val="16"/>
+              </w:rPr>
+              <w:t>s utilisateurs</w:t>
+            </w:r>
+          </w:p>
+          <w:p>
+            <w:pPr>
+              <w:rPr>
+                <w:sz w:val="16"/>
+                <w:szCs w:val="16"/>
+              </w:rPr>
+            </w:pPr>
+            <w:r>
+              <w:rPr>
+                <w:sz w:val="16"/>
+                <w:szCs w:val="16"/>
+              </w:rPr>
+              <w:t xml:space="preserve">  </w:t>
             </w:r>
           </w:p>
         </w:tc>
@@ -139,13 +1033,6 @@
                 <w:szCs w:val="16"/>
               </w:rPr>
             </w:pPr>
-            <w:r>
-              <w:rPr>
-                <w:sz w:val="16"/>
-                <w:szCs w:val="16"/>
-              </w:rPr>
-              <w:t>Estimation</w:t>
-            </w:r>
           </w:p>
         </w:tc>
         <w:tc>
@@ -164,7 +1051,7 @@
                 <w:sz w:val="16"/>
                 <w:szCs w:val="16"/>
               </w:rPr>
-              <w:t>Priorité</w:t>
+              <w:t>2</w:t>
             </w:r>
           </w:p>
         </w:tc>
@@ -186,7 +1073,7 @@
                 <w:sz w:val="16"/>
                 <w:szCs w:val="16"/>
               </w:rPr>
-              <w:t>1</w:t>
+              <w:t>6</w:t>
             </w:r>
           </w:p>
         </w:tc>
@@ -206,7 +1093,7 @@
                 <w:sz w:val="16"/>
                 <w:szCs w:val="16"/>
               </w:rPr>
-              <w:t>Utilisateur</w:t>
+              <w:t xml:space="preserve">Développeur </w:t>
             </w:r>
           </w:p>
         </w:tc>
@@ -226,14 +1113,7 @@
                 <w:sz w:val="16"/>
                 <w:szCs w:val="16"/>
               </w:rPr>
-              <w:t>Recherche de films</w:t>
-            </w:r>
-            <w:r>
-              <w:rPr>
-                <w:sz w:val="16"/>
-                <w:szCs w:val="16"/>
-              </w:rPr>
-              <w:t xml:space="preserve"> </w:t>
+              <w:t>Tester et valider les fonctions de mon application</w:t>
             </w:r>
           </w:p>
         </w:tc>
@@ -253,7 +1133,7 @@
                 <w:sz w:val="16"/>
                 <w:szCs w:val="16"/>
               </w:rPr>
-              <w:t>D’accéder à la liste des films et de pouvoir les acheter afin de les mettre dans sa liste</w:t>
+              <w:t xml:space="preserve">Limiter / corriger les écarts entre les résultats obtenu est les résultat attendu </w:t>
             </w:r>
           </w:p>
         </w:tc>
@@ -273,51 +1153,37 @@
                 <w:sz w:val="16"/>
                 <w:szCs w:val="16"/>
               </w:rPr>
-              <w:t>1 : Je dois pouvoir visualiser les films</w:t>
-            </w:r>
-          </w:p>
-          <w:p>
-            <w:pPr>
-              <w:rPr>
-                <w:sz w:val="16"/>
-                <w:szCs w:val="16"/>
-              </w:rPr>
-            </w:pPr>
-            <w:r>
-              <w:rPr>
-                <w:sz w:val="16"/>
-                <w:szCs w:val="16"/>
-              </w:rPr>
-              <w:t>2 : Le film recherché doit correspondre à la recherche</w:t>
-            </w:r>
-          </w:p>
-          <w:p>
-            <w:pPr>
-              <w:rPr>
-                <w:sz w:val="16"/>
-                <w:szCs w:val="16"/>
-              </w:rPr>
-            </w:pPr>
-            <w:r>
-              <w:rPr>
-                <w:sz w:val="16"/>
-                <w:szCs w:val="16"/>
-              </w:rPr>
-              <w:t xml:space="preserve">3 : Je dois pouvoir afficher les films selon </w:t>
-            </w:r>
-            <w:r>
-              <w:rPr>
-                <w:sz w:val="16"/>
-                <w:szCs w:val="16"/>
-              </w:rPr>
-              <w:t>leurs catégories</w:t>
-            </w:r>
-            <w:r>
-              <w:rPr>
-                <w:sz w:val="16"/>
-                <w:szCs w:val="16"/>
-              </w:rPr>
-              <w:t>, leurs notes etc…</w:t>
+              <w:t xml:space="preserve">1 : Chaque fonctionnalité est testée et valider par chaque développeur durant le développement. </w:t>
+            </w:r>
+          </w:p>
+          <w:p>
+            <w:pPr>
+              <w:rPr>
+                <w:sz w:val="16"/>
+                <w:szCs w:val="16"/>
+              </w:rPr>
+            </w:pPr>
+            <w:r>
+              <w:rPr>
+                <w:sz w:val="16"/>
+                <w:szCs w:val="16"/>
+              </w:rPr>
+              <w:t xml:space="preserve">2 : A la fin d’un sprint le livrable est testé et validé par toute l’équipe de développement.  </w:t>
+            </w:r>
+          </w:p>
+          <w:p>
+            <w:pPr>
+              <w:rPr>
+                <w:sz w:val="16"/>
+                <w:szCs w:val="16"/>
+              </w:rPr>
+            </w:pPr>
+            <w:r>
+              <w:rPr>
+                <w:sz w:val="16"/>
+                <w:szCs w:val="16"/>
+              </w:rPr>
+              <w:t>3 : durant un sprint, l’équipe définit le concept de test et rédige un procès-verbal de tests.</w:t>
             </w:r>
           </w:p>
         </w:tc>
@@ -372,7 +1238,7 @@
                 <w:sz w:val="16"/>
                 <w:szCs w:val="16"/>
               </w:rPr>
-              <w:t>2</w:t>
+              <w:t>7</w:t>
             </w:r>
           </w:p>
         </w:tc>
@@ -412,7 +1278,7 @@
                 <w:sz w:val="16"/>
                 <w:szCs w:val="16"/>
               </w:rPr>
-              <w:t>Gérer les films</w:t>
+              <w:t xml:space="preserve">Gérer les utilisateurs </w:t>
             </w:r>
           </w:p>
         </w:tc>
@@ -432,7 +1298,7 @@
                 <w:sz w:val="16"/>
                 <w:szCs w:val="16"/>
               </w:rPr>
-              <w:t xml:space="preserve">De proposer du contenu régulièrement et pour tout le monde </w:t>
+              <w:t>Afficher du contenu en fonction des utilisateurs</w:t>
             </w:r>
           </w:p>
         </w:tc>
@@ -452,22 +1318,165 @@
                 <w:sz w:val="16"/>
                 <w:szCs w:val="16"/>
               </w:rPr>
-              <w:t>1 : Je peux faire des opération CRUD</w:t>
-            </w:r>
-          </w:p>
-          <w:p>
-            <w:pPr>
-              <w:rPr>
-                <w:sz w:val="16"/>
-                <w:szCs w:val="16"/>
-              </w:rPr>
-            </w:pPr>
-            <w:r>
-              <w:rPr>
-                <w:sz w:val="16"/>
-                <w:szCs w:val="16"/>
-              </w:rPr>
-              <w:t>2 : Mes opération sont communiquée à la base de données</w:t>
+              <w:t xml:space="preserve">1 : le contenu du site est rafraîchi en fonction du rôle de l’utilisateur (visiteur, client, </w:t>
+            </w:r>
+            <w:r>
+              <w:rPr>
+                <w:sz w:val="16"/>
+                <w:szCs w:val="16"/>
+              </w:rPr>
+              <w:t>modérateur, administrateur</w:t>
+            </w:r>
+            <w:r>
+              <w:rPr>
+                <w:sz w:val="16"/>
+                <w:szCs w:val="16"/>
+              </w:rPr>
+              <w:t xml:space="preserve">) </w:t>
+            </w:r>
+          </w:p>
+          <w:p>
+            <w:pPr>
+              <w:rPr>
+                <w:sz w:val="16"/>
+                <w:szCs w:val="16"/>
+              </w:rPr>
+            </w:pPr>
+            <w:r>
+              <w:rPr>
+                <w:sz w:val="16"/>
+                <w:szCs w:val="16"/>
+              </w:rPr>
+              <w:t xml:space="preserve">2 : Pour valider </w:t>
+            </w:r>
+            <w:r>
+              <w:rPr>
+                <w:sz w:val="16"/>
+                <w:szCs w:val="16"/>
+              </w:rPr>
+              <w:t>l’achat d’un film,</w:t>
+            </w:r>
+            <w:r>
+              <w:rPr>
+                <w:sz w:val="16"/>
+                <w:szCs w:val="16"/>
+              </w:rPr>
+              <w:t xml:space="preserve"> pour créer un</w:t>
+            </w:r>
+            <w:r>
+              <w:rPr>
+                <w:sz w:val="16"/>
+                <w:szCs w:val="16"/>
+              </w:rPr>
+              <w:t>e wishlist ou sa propre liste de film</w:t>
+            </w:r>
+            <w:r>
+              <w:rPr>
+                <w:sz w:val="16"/>
+                <w:szCs w:val="16"/>
+              </w:rPr>
+              <w:t xml:space="preserve"> l’utilisateur doit créer un compte (client) </w:t>
+            </w:r>
+          </w:p>
+          <w:p>
+            <w:pPr>
+              <w:rPr>
+                <w:sz w:val="16"/>
+                <w:szCs w:val="16"/>
+              </w:rPr>
+            </w:pPr>
+            <w:r>
+              <w:rPr>
+                <w:sz w:val="16"/>
+                <w:szCs w:val="16"/>
+              </w:rPr>
+              <w:t>3 : en tant que visiteur je peux consulter le</w:t>
+            </w:r>
+            <w:r>
+              <w:rPr>
+                <w:sz w:val="16"/>
+                <w:szCs w:val="16"/>
+              </w:rPr>
+              <w:t>s films (bande annonces) et m’inscrire</w:t>
+            </w:r>
+          </w:p>
+          <w:p>
+            <w:pPr>
+              <w:rPr>
+                <w:sz w:val="16"/>
+                <w:szCs w:val="16"/>
+              </w:rPr>
+            </w:pPr>
+            <w:r>
+              <w:rPr>
+                <w:sz w:val="16"/>
+                <w:szCs w:val="16"/>
+              </w:rPr>
+              <w:t xml:space="preserve">4 : en tant qu’administrateur </w:t>
+            </w:r>
+            <w:r>
+              <w:rPr>
+                <w:sz w:val="16"/>
+                <w:szCs w:val="16"/>
+              </w:rPr>
+              <w:t xml:space="preserve">je peux donner des droits, gérer les films </w:t>
+            </w:r>
+            <w:r>
+              <w:rPr>
+                <w:sz w:val="16"/>
+                <w:szCs w:val="16"/>
+              </w:rPr>
+              <w:t>(CRUD), gérer les utilisateurs</w:t>
+            </w:r>
+            <w:r>
+              <w:rPr>
+                <w:sz w:val="16"/>
+                <w:szCs w:val="16"/>
+              </w:rPr>
+              <w:t xml:space="preserve">. </w:t>
+            </w:r>
+          </w:p>
+          <w:p>
+            <w:pPr>
+              <w:rPr>
+                <w:sz w:val="16"/>
+                <w:szCs w:val="16"/>
+              </w:rPr>
+            </w:pPr>
+            <w:r>
+              <w:rPr>
+                <w:sz w:val="16"/>
+                <w:szCs w:val="16"/>
+              </w:rPr>
+              <w:t xml:space="preserve">5 : En tant que client je peux gérer mes </w:t>
+            </w:r>
+            <w:r>
+              <w:rPr>
+                <w:sz w:val="16"/>
+                <w:szCs w:val="16"/>
+              </w:rPr>
+              <w:t>films</w:t>
+            </w:r>
+            <w:r>
+              <w:rPr>
+                <w:sz w:val="16"/>
+                <w:szCs w:val="16"/>
+              </w:rPr>
+              <w:t xml:space="preserve">, ma wishlist </w:t>
+            </w:r>
+            <w:r>
+              <w:rPr>
+                <w:sz w:val="16"/>
+                <w:szCs w:val="16"/>
+              </w:rPr>
+              <w:t xml:space="preserve">mes listes personnelles </w:t>
+            </w:r>
+            <w:r>
+              <w:rPr>
+                <w:sz w:val="16"/>
+                <w:szCs w:val="16"/>
+              </w:rPr>
+              <w:t>et ma page personnelle.</w:t>
             </w:r>
           </w:p>
         </w:tc>
@@ -522,7 +1531,7 @@
                 <w:sz w:val="16"/>
                 <w:szCs w:val="16"/>
               </w:rPr>
-              <w:t>3</w:t>
+              <w:t>8</w:t>
             </w:r>
           </w:p>
         </w:tc>
@@ -542,8 +1551,17 @@
                 <w:sz w:val="16"/>
                 <w:szCs w:val="16"/>
               </w:rPr>
-              <w:t>Utilisateur</w:t>
-            </w:r>
+              <w:t xml:space="preserve">Product </w:t>
+            </w:r>
+            <w:proofErr w:type="spellStart"/>
+            <w:r>
+              <w:rPr>
+                <w:sz w:val="16"/>
+                <w:szCs w:val="16"/>
+              </w:rPr>
+              <w:t>owner</w:t>
+            </w:r>
+            <w:proofErr w:type="spellEnd"/>
           </w:p>
         </w:tc>
         <w:tc>
@@ -562,7 +1580,7 @@
                 <w:sz w:val="16"/>
                 <w:szCs w:val="16"/>
               </w:rPr>
-              <w:t>Acheter des films</w:t>
+              <w:t>Disposer d’une documentation exhaustive des livrables de mon application et projet</w:t>
             </w:r>
           </w:p>
         </w:tc>
@@ -582,7 +1600,7 @@
                 <w:sz w:val="16"/>
                 <w:szCs w:val="16"/>
               </w:rPr>
-              <w:t>Créer des listes de films</w:t>
+              <w:t xml:space="preserve">Afin de vérifier que ce qui a été réalisé correspond à ce qui est attendu </w:t>
             </w:r>
           </w:p>
         </w:tc>
@@ -602,995 +1620,6 @@
                 <w:sz w:val="16"/>
                 <w:szCs w:val="16"/>
               </w:rPr>
-              <w:t xml:space="preserve">1 : Je veux pouvoir choisir et </w:t>
-            </w:r>
-            <w:r>
-              <w:rPr>
-                <w:sz w:val="16"/>
-                <w:szCs w:val="16"/>
-              </w:rPr>
-              <w:t>ajouter (acheter) mon film</w:t>
-            </w:r>
-          </w:p>
-          <w:p>
-            <w:pPr>
-              <w:rPr>
-                <w:sz w:val="16"/>
-                <w:szCs w:val="16"/>
-              </w:rPr>
-            </w:pPr>
-            <w:r>
-              <w:rPr>
-                <w:sz w:val="16"/>
-                <w:szCs w:val="16"/>
-              </w:rPr>
-              <w:t xml:space="preserve">2 : Le rendre si je m’en suis lassé </w:t>
-            </w:r>
-          </w:p>
-          <w:p>
-            <w:pPr>
-              <w:rPr>
-                <w:sz w:val="16"/>
-                <w:szCs w:val="16"/>
-              </w:rPr>
-            </w:pPr>
-            <w:r>
-              <w:rPr>
-                <w:sz w:val="16"/>
-                <w:szCs w:val="16"/>
-              </w:rPr>
-              <w:t>3 : je veux pourvoir le télécharger en local sur mon pc</w:t>
-            </w:r>
-          </w:p>
-          <w:p>
-            <w:pPr>
-              <w:rPr>
-                <w:sz w:val="16"/>
-                <w:szCs w:val="16"/>
-              </w:rPr>
-            </w:pPr>
-            <w:r>
-              <w:rPr>
-                <w:sz w:val="16"/>
-                <w:szCs w:val="16"/>
-              </w:rPr>
-              <w:t xml:space="preserve">4 : Je veux pourvoir accéder </w:t>
-            </w:r>
-            <w:r>
-              <w:rPr>
-                <w:sz w:val="16"/>
-                <w:szCs w:val="16"/>
-              </w:rPr>
-              <w:t>aux informations</w:t>
-            </w:r>
-            <w:r>
-              <w:rPr>
-                <w:sz w:val="16"/>
-                <w:szCs w:val="16"/>
-              </w:rPr>
-              <w:t xml:space="preserve"> du films</w:t>
-            </w:r>
-          </w:p>
-        </w:tc>
-        <w:tc>
-          <w:tcPr>
-            <w:tcW w:w="911" w:type="dxa"/>
-          </w:tcPr>
-          <w:p>
-            <w:pPr>
-              <w:rPr>
-                <w:sz w:val="16"/>
-                <w:szCs w:val="16"/>
-              </w:rPr>
-            </w:pPr>
-          </w:p>
-        </w:tc>
-        <w:tc>
-          <w:tcPr>
-            <w:tcW w:w="704" w:type="dxa"/>
-          </w:tcPr>
-          <w:p>
-            <w:pPr>
-              <w:rPr>
-                <w:sz w:val="16"/>
-                <w:szCs w:val="16"/>
-              </w:rPr>
-            </w:pPr>
-            <w:r>
-              <w:rPr>
-                <w:sz w:val="16"/>
-                <w:szCs w:val="16"/>
-              </w:rPr>
-              <w:t>3</w:t>
-            </w:r>
-          </w:p>
-        </w:tc>
-      </w:tr>
-      <w:tr>
-        <w:tc>
-          <w:tcPr>
-            <w:tcW w:w="421" w:type="dxa"/>
-          </w:tcPr>
-          <w:p>
-            <w:pPr>
-              <w:rPr>
-                <w:sz w:val="16"/>
-                <w:szCs w:val="16"/>
-              </w:rPr>
-            </w:pPr>
-            <w:r>
-              <w:rPr>
-                <w:sz w:val="16"/>
-                <w:szCs w:val="16"/>
-              </w:rPr>
-              <w:t>4</w:t>
-            </w:r>
-          </w:p>
-        </w:tc>
-        <w:tc>
-          <w:tcPr>
-            <w:tcW w:w="1275" w:type="dxa"/>
-          </w:tcPr>
-          <w:p>
-            <w:pPr>
-              <w:rPr>
-                <w:sz w:val="16"/>
-                <w:szCs w:val="16"/>
-              </w:rPr>
-            </w:pPr>
-            <w:r>
-              <w:rPr>
-                <w:sz w:val="16"/>
-                <w:szCs w:val="16"/>
-              </w:rPr>
-              <w:t>Utilisateur</w:t>
-            </w:r>
-          </w:p>
-        </w:tc>
-        <w:tc>
-          <w:tcPr>
-            <w:tcW w:w="1418" w:type="dxa"/>
-          </w:tcPr>
-          <w:p>
-            <w:pPr>
-              <w:rPr>
-                <w:sz w:val="16"/>
-                <w:szCs w:val="16"/>
-              </w:rPr>
-            </w:pPr>
-            <w:r>
-              <w:rPr>
-                <w:sz w:val="16"/>
-                <w:szCs w:val="16"/>
-              </w:rPr>
-              <w:t>Constituer une liste de souhaits (wishlist) des produits.</w:t>
-            </w:r>
-          </w:p>
-        </w:tc>
-        <w:tc>
-          <w:tcPr>
-            <w:tcW w:w="1774" w:type="dxa"/>
-          </w:tcPr>
-          <w:p>
-            <w:pPr>
-              <w:rPr>
-                <w:sz w:val="16"/>
-                <w:szCs w:val="16"/>
-              </w:rPr>
-            </w:pPr>
-            <w:r>
-              <w:rPr>
-                <w:sz w:val="16"/>
-                <w:szCs w:val="16"/>
-              </w:rPr>
-              <w:t>Mettre les films à acheter dans une liste</w:t>
-            </w:r>
-          </w:p>
-        </w:tc>
-        <w:tc>
-          <w:tcPr>
-            <w:tcW w:w="2559" w:type="dxa"/>
-          </w:tcPr>
-          <w:p>
-            <w:pPr>
-              <w:rPr>
-                <w:sz w:val="16"/>
-                <w:szCs w:val="16"/>
-              </w:rPr>
-            </w:pPr>
-            <w:r>
-              <w:rPr>
-                <w:sz w:val="16"/>
-                <w:szCs w:val="16"/>
-              </w:rPr>
-              <w:t>1 : Je dois pouvoir mettre à jour ma wishlist (supprimer / ajouter)</w:t>
-            </w:r>
-          </w:p>
-          <w:p>
-            <w:pPr>
-              <w:rPr>
-                <w:sz w:val="16"/>
-                <w:szCs w:val="16"/>
-              </w:rPr>
-            </w:pPr>
-            <w:r>
-              <w:rPr>
-                <w:sz w:val="16"/>
-                <w:szCs w:val="16"/>
-              </w:rPr>
-              <w:t>2 : Afficher les détails d’un article</w:t>
-            </w:r>
-          </w:p>
-          <w:p>
-            <w:pPr>
-              <w:rPr>
-                <w:sz w:val="16"/>
-                <w:szCs w:val="16"/>
-              </w:rPr>
-            </w:pPr>
-            <w:r>
-              <w:rPr>
-                <w:sz w:val="16"/>
-                <w:szCs w:val="16"/>
-              </w:rPr>
-              <w:t>3 : Accéder a ma wishlist</w:t>
-            </w:r>
-          </w:p>
-        </w:tc>
-        <w:tc>
-          <w:tcPr>
-            <w:tcW w:w="911" w:type="dxa"/>
-          </w:tcPr>
-          <w:p>
-            <w:pPr>
-              <w:rPr>
-                <w:sz w:val="16"/>
-                <w:szCs w:val="16"/>
-              </w:rPr>
-            </w:pPr>
-          </w:p>
-        </w:tc>
-        <w:tc>
-          <w:tcPr>
-            <w:tcW w:w="704" w:type="dxa"/>
-          </w:tcPr>
-          <w:p>
-            <w:pPr>
-              <w:rPr>
-                <w:sz w:val="16"/>
-                <w:szCs w:val="16"/>
-              </w:rPr>
-            </w:pPr>
-            <w:r>
-              <w:rPr>
-                <w:sz w:val="16"/>
-                <w:szCs w:val="16"/>
-              </w:rPr>
-              <w:t>3</w:t>
-            </w:r>
-          </w:p>
-        </w:tc>
-      </w:tr>
-      <w:tr>
-        <w:tc>
-          <w:tcPr>
-            <w:tcW w:w="421" w:type="dxa"/>
-          </w:tcPr>
-          <w:p>
-            <w:pPr>
-              <w:rPr>
-                <w:sz w:val="16"/>
-                <w:szCs w:val="16"/>
-              </w:rPr>
-            </w:pPr>
-            <w:r>
-              <w:rPr>
-                <w:sz w:val="16"/>
-                <w:szCs w:val="16"/>
-              </w:rPr>
-              <w:t>5</w:t>
-            </w:r>
-          </w:p>
-        </w:tc>
-        <w:tc>
-          <w:tcPr>
-            <w:tcW w:w="1275" w:type="dxa"/>
-          </w:tcPr>
-          <w:p>
-            <w:pPr>
-              <w:rPr>
-                <w:sz w:val="16"/>
-                <w:szCs w:val="16"/>
-              </w:rPr>
-            </w:pPr>
-            <w:r>
-              <w:rPr>
-                <w:sz w:val="16"/>
-                <w:szCs w:val="16"/>
-              </w:rPr>
-              <w:t>Utilisateur</w:t>
-            </w:r>
-          </w:p>
-        </w:tc>
-        <w:tc>
-          <w:tcPr>
-            <w:tcW w:w="1418" w:type="dxa"/>
-          </w:tcPr>
-          <w:p>
-            <w:pPr>
-              <w:rPr>
-                <w:sz w:val="16"/>
-                <w:szCs w:val="16"/>
-              </w:rPr>
-            </w:pPr>
-            <w:r>
-              <w:rPr>
-                <w:sz w:val="16"/>
-                <w:szCs w:val="16"/>
-              </w:rPr>
-              <w:t>Noter les films</w:t>
-            </w:r>
-          </w:p>
-        </w:tc>
-        <w:tc>
-          <w:tcPr>
-            <w:tcW w:w="1774" w:type="dxa"/>
-          </w:tcPr>
-          <w:p>
-            <w:pPr>
-              <w:rPr>
-                <w:sz w:val="16"/>
-                <w:szCs w:val="16"/>
-              </w:rPr>
-            </w:pPr>
-            <w:r>
-              <w:rPr>
-                <w:sz w:val="16"/>
-                <w:szCs w:val="16"/>
-              </w:rPr>
-              <w:t>Donner mon avis sur le film téléchargé</w:t>
-            </w:r>
-          </w:p>
-        </w:tc>
-        <w:tc>
-          <w:tcPr>
-            <w:tcW w:w="2559" w:type="dxa"/>
-          </w:tcPr>
-          <w:p>
-            <w:pPr>
-              <w:rPr>
-                <w:sz w:val="16"/>
-                <w:szCs w:val="16"/>
-              </w:rPr>
-            </w:pPr>
-            <w:r>
-              <w:rPr>
-                <w:sz w:val="16"/>
-                <w:szCs w:val="16"/>
-              </w:rPr>
-              <w:t>1 : Je dois pourvoir ajouter une note à un film (1 à 5)</w:t>
-            </w:r>
-          </w:p>
-          <w:p>
-            <w:pPr>
-              <w:rPr>
-                <w:sz w:val="16"/>
-                <w:szCs w:val="16"/>
-              </w:rPr>
-            </w:pPr>
-            <w:r>
-              <w:rPr>
-                <w:sz w:val="16"/>
-                <w:szCs w:val="16"/>
-              </w:rPr>
-              <w:t>2 : Les opération sont retenues et une moyenne est faite avec les différentes notes des utilisateurs</w:t>
-            </w:r>
-          </w:p>
-          <w:p>
-            <w:pPr>
-              <w:rPr>
-                <w:sz w:val="16"/>
-                <w:szCs w:val="16"/>
-              </w:rPr>
-            </w:pPr>
-            <w:r>
-              <w:rPr>
-                <w:sz w:val="16"/>
-                <w:szCs w:val="16"/>
-              </w:rPr>
-              <w:t xml:space="preserve">  </w:t>
-            </w:r>
-          </w:p>
-        </w:tc>
-        <w:tc>
-          <w:tcPr>
-            <w:tcW w:w="911" w:type="dxa"/>
-          </w:tcPr>
-          <w:p>
-            <w:pPr>
-              <w:rPr>
-                <w:sz w:val="16"/>
-                <w:szCs w:val="16"/>
-              </w:rPr>
-            </w:pPr>
-          </w:p>
-        </w:tc>
-        <w:tc>
-          <w:tcPr>
-            <w:tcW w:w="704" w:type="dxa"/>
-          </w:tcPr>
-          <w:p>
-            <w:pPr>
-              <w:rPr>
-                <w:sz w:val="16"/>
-                <w:szCs w:val="16"/>
-              </w:rPr>
-            </w:pPr>
-            <w:r>
-              <w:rPr>
-                <w:sz w:val="16"/>
-                <w:szCs w:val="16"/>
-              </w:rPr>
-              <w:t>2</w:t>
-            </w:r>
-          </w:p>
-        </w:tc>
-      </w:tr>
-      <w:tr>
-        <w:tc>
-          <w:tcPr>
-            <w:tcW w:w="421" w:type="dxa"/>
-          </w:tcPr>
-          <w:p>
-            <w:pPr>
-              <w:rPr>
-                <w:sz w:val="16"/>
-                <w:szCs w:val="16"/>
-              </w:rPr>
-            </w:pPr>
-            <w:r>
-              <w:rPr>
-                <w:sz w:val="16"/>
-                <w:szCs w:val="16"/>
-              </w:rPr>
-              <w:t>6</w:t>
-            </w:r>
-          </w:p>
-        </w:tc>
-        <w:tc>
-          <w:tcPr>
-            <w:tcW w:w="1275" w:type="dxa"/>
-          </w:tcPr>
-          <w:p>
-            <w:pPr>
-              <w:rPr>
-                <w:sz w:val="16"/>
-                <w:szCs w:val="16"/>
-              </w:rPr>
-            </w:pPr>
-            <w:r>
-              <w:rPr>
-                <w:sz w:val="16"/>
-                <w:szCs w:val="16"/>
-              </w:rPr>
-              <w:t xml:space="preserve">Développeur </w:t>
-            </w:r>
-          </w:p>
-        </w:tc>
-        <w:tc>
-          <w:tcPr>
-            <w:tcW w:w="1418" w:type="dxa"/>
-          </w:tcPr>
-          <w:p>
-            <w:pPr>
-              <w:rPr>
-                <w:sz w:val="16"/>
-                <w:szCs w:val="16"/>
-              </w:rPr>
-            </w:pPr>
-            <w:r>
-              <w:rPr>
-                <w:sz w:val="16"/>
-                <w:szCs w:val="16"/>
-              </w:rPr>
-              <w:t>Tester et valider les fonctions de mon application</w:t>
-            </w:r>
-          </w:p>
-        </w:tc>
-        <w:tc>
-          <w:tcPr>
-            <w:tcW w:w="1774" w:type="dxa"/>
-          </w:tcPr>
-          <w:p>
-            <w:pPr>
-              <w:rPr>
-                <w:sz w:val="16"/>
-                <w:szCs w:val="16"/>
-              </w:rPr>
-            </w:pPr>
-            <w:r>
-              <w:rPr>
-                <w:sz w:val="16"/>
-                <w:szCs w:val="16"/>
-              </w:rPr>
-              <w:t xml:space="preserve">Limiter / corriger les écarts entre les résultats obtenu est les résultat attendu </w:t>
-            </w:r>
-          </w:p>
-        </w:tc>
-        <w:tc>
-          <w:tcPr>
-            <w:tcW w:w="2559" w:type="dxa"/>
-          </w:tcPr>
-          <w:p>
-            <w:pPr>
-              <w:rPr>
-                <w:sz w:val="16"/>
-                <w:szCs w:val="16"/>
-              </w:rPr>
-            </w:pPr>
-            <w:r>
-              <w:rPr>
-                <w:sz w:val="16"/>
-                <w:szCs w:val="16"/>
-              </w:rPr>
-              <w:t xml:space="preserve">1 : Chaque fonctionnalité est testée et valider par chaque développeur durant le développement. </w:t>
-            </w:r>
-          </w:p>
-          <w:p>
-            <w:pPr>
-              <w:rPr>
-                <w:sz w:val="16"/>
-                <w:szCs w:val="16"/>
-              </w:rPr>
-            </w:pPr>
-            <w:r>
-              <w:rPr>
-                <w:sz w:val="16"/>
-                <w:szCs w:val="16"/>
-              </w:rPr>
-              <w:t xml:space="preserve">2 : A la fin d’un sprint le livrable est testé et validé par toute l’équipe de développement.  </w:t>
-            </w:r>
-          </w:p>
-          <w:p>
-            <w:pPr>
-              <w:rPr>
-                <w:sz w:val="16"/>
-                <w:szCs w:val="16"/>
-              </w:rPr>
-            </w:pPr>
-            <w:r>
-              <w:rPr>
-                <w:sz w:val="16"/>
-                <w:szCs w:val="16"/>
-              </w:rPr>
-              <w:t>3 : durant un sprint, l’équipe définit le concept de test et rédige un procès-verbal de tests.</w:t>
-            </w:r>
-          </w:p>
-        </w:tc>
-        <w:tc>
-          <w:tcPr>
-            <w:tcW w:w="911" w:type="dxa"/>
-          </w:tcPr>
-          <w:p>
-            <w:pPr>
-              <w:rPr>
-                <w:sz w:val="16"/>
-                <w:szCs w:val="16"/>
-              </w:rPr>
-            </w:pPr>
-          </w:p>
-        </w:tc>
-        <w:tc>
-          <w:tcPr>
-            <w:tcW w:w="704" w:type="dxa"/>
-          </w:tcPr>
-          <w:p>
-            <w:pPr>
-              <w:rPr>
-                <w:sz w:val="16"/>
-                <w:szCs w:val="16"/>
-              </w:rPr>
-            </w:pPr>
-            <w:r>
-              <w:rPr>
-                <w:sz w:val="16"/>
-                <w:szCs w:val="16"/>
-              </w:rPr>
-              <w:t>3</w:t>
-            </w:r>
-          </w:p>
-        </w:tc>
-      </w:tr>
-      <w:tr>
-        <w:tc>
-          <w:tcPr>
-            <w:tcW w:w="421" w:type="dxa"/>
-          </w:tcPr>
-          <w:p>
-            <w:pPr>
-              <w:rPr>
-                <w:sz w:val="16"/>
-                <w:szCs w:val="16"/>
-              </w:rPr>
-            </w:pPr>
-            <w:r>
-              <w:rPr>
-                <w:sz w:val="16"/>
-                <w:szCs w:val="16"/>
-              </w:rPr>
-              <w:t>7</w:t>
-            </w:r>
-          </w:p>
-        </w:tc>
-        <w:tc>
-          <w:tcPr>
-            <w:tcW w:w="1275" w:type="dxa"/>
-          </w:tcPr>
-          <w:p>
-            <w:pPr>
-              <w:rPr>
-                <w:sz w:val="16"/>
-                <w:szCs w:val="16"/>
-              </w:rPr>
-            </w:pPr>
-            <w:r>
-              <w:rPr>
-                <w:sz w:val="16"/>
-                <w:szCs w:val="16"/>
-              </w:rPr>
-              <w:t>Administrateur</w:t>
-            </w:r>
-          </w:p>
-        </w:tc>
-        <w:tc>
-          <w:tcPr>
-            <w:tcW w:w="1418" w:type="dxa"/>
-          </w:tcPr>
-          <w:p>
-            <w:pPr>
-              <w:rPr>
-                <w:sz w:val="16"/>
-                <w:szCs w:val="16"/>
-              </w:rPr>
-            </w:pPr>
-            <w:r>
-              <w:rPr>
-                <w:sz w:val="16"/>
-                <w:szCs w:val="16"/>
-              </w:rPr>
-              <w:t xml:space="preserve">Gérer les utilisateurs </w:t>
-            </w:r>
-          </w:p>
-        </w:tc>
-        <w:tc>
-          <w:tcPr>
-            <w:tcW w:w="1774" w:type="dxa"/>
-          </w:tcPr>
-          <w:p>
-            <w:pPr>
-              <w:rPr>
-                <w:sz w:val="16"/>
-                <w:szCs w:val="16"/>
-              </w:rPr>
-            </w:pPr>
-            <w:r>
-              <w:rPr>
-                <w:sz w:val="16"/>
-                <w:szCs w:val="16"/>
-              </w:rPr>
-              <w:t>Afficher du contenu en fonction des utilisateurs</w:t>
-            </w:r>
-          </w:p>
-        </w:tc>
-        <w:tc>
-          <w:tcPr>
-            <w:tcW w:w="2559" w:type="dxa"/>
-          </w:tcPr>
-          <w:p>
-            <w:pPr>
-              <w:rPr>
-                <w:sz w:val="16"/>
-                <w:szCs w:val="16"/>
-              </w:rPr>
-            </w:pPr>
-            <w:r>
-              <w:rPr>
-                <w:sz w:val="16"/>
-                <w:szCs w:val="16"/>
-              </w:rPr>
-              <w:t xml:space="preserve">1 : le contenu du site est rafraîchi en fonction du rôle de l’utilisateur (visiteur, client, </w:t>
-            </w:r>
-            <w:r>
-              <w:rPr>
-                <w:sz w:val="16"/>
-                <w:szCs w:val="16"/>
-              </w:rPr>
-              <w:t>modérateur, administrateur</w:t>
-            </w:r>
-            <w:r>
-              <w:rPr>
-                <w:sz w:val="16"/>
-                <w:szCs w:val="16"/>
-              </w:rPr>
-              <w:t xml:space="preserve">) </w:t>
-            </w:r>
-          </w:p>
-          <w:p>
-            <w:pPr>
-              <w:rPr>
-                <w:sz w:val="16"/>
-                <w:szCs w:val="16"/>
-              </w:rPr>
-            </w:pPr>
-            <w:r>
-              <w:rPr>
-                <w:sz w:val="16"/>
-                <w:szCs w:val="16"/>
-              </w:rPr>
-              <w:t xml:space="preserve">2 : Pour valider </w:t>
-            </w:r>
-            <w:r>
-              <w:rPr>
-                <w:sz w:val="16"/>
-                <w:szCs w:val="16"/>
-              </w:rPr>
-              <w:t>l’achat d’un film,</w:t>
-            </w:r>
-            <w:r>
-              <w:rPr>
-                <w:sz w:val="16"/>
-                <w:szCs w:val="16"/>
-              </w:rPr>
-              <w:t xml:space="preserve"> pour créer un</w:t>
-            </w:r>
-            <w:r>
-              <w:rPr>
-                <w:sz w:val="16"/>
-                <w:szCs w:val="16"/>
-              </w:rPr>
-              <w:t>e wishlist ou sa propre liste de film</w:t>
-            </w:r>
-            <w:r>
-              <w:rPr>
-                <w:sz w:val="16"/>
-                <w:szCs w:val="16"/>
-              </w:rPr>
-              <w:t xml:space="preserve"> l’utilisateur doit créer un compte (client) </w:t>
-            </w:r>
-          </w:p>
-          <w:p>
-            <w:pPr>
-              <w:rPr>
-                <w:sz w:val="16"/>
-                <w:szCs w:val="16"/>
-              </w:rPr>
-            </w:pPr>
-            <w:r>
-              <w:rPr>
-                <w:sz w:val="16"/>
-                <w:szCs w:val="16"/>
-              </w:rPr>
-              <w:t>3 : en tant que visiteur je peux consulter le</w:t>
-            </w:r>
-            <w:r>
-              <w:rPr>
-                <w:sz w:val="16"/>
-                <w:szCs w:val="16"/>
-              </w:rPr>
-              <w:t>s films (bande annonces) et m’inscrire</w:t>
-            </w:r>
-          </w:p>
-          <w:p>
-            <w:pPr>
-              <w:rPr>
-                <w:sz w:val="16"/>
-                <w:szCs w:val="16"/>
-              </w:rPr>
-            </w:pPr>
-            <w:r>
-              <w:rPr>
-                <w:sz w:val="16"/>
-                <w:szCs w:val="16"/>
-              </w:rPr>
-              <w:t xml:space="preserve">4 : en tant qu’administrateur </w:t>
-            </w:r>
-            <w:r>
-              <w:rPr>
-                <w:sz w:val="16"/>
-                <w:szCs w:val="16"/>
-              </w:rPr>
-              <w:t xml:space="preserve">je peux donner des droits, gérer les films </w:t>
-            </w:r>
-            <w:r>
-              <w:rPr>
-                <w:sz w:val="16"/>
-                <w:szCs w:val="16"/>
-              </w:rPr>
-              <w:t>(CRUD), gérer les utilisateurs</w:t>
-            </w:r>
-            <w:r>
-              <w:rPr>
-                <w:sz w:val="16"/>
-                <w:szCs w:val="16"/>
-              </w:rPr>
-              <w:t xml:space="preserve">. </w:t>
-            </w:r>
-          </w:p>
-          <w:p>
-            <w:pPr>
-              <w:rPr>
-                <w:sz w:val="16"/>
-                <w:szCs w:val="16"/>
-              </w:rPr>
-            </w:pPr>
-            <w:r>
-              <w:rPr>
-                <w:sz w:val="16"/>
-                <w:szCs w:val="16"/>
-              </w:rPr>
-              <w:t xml:space="preserve">5 : En tant que client je peux gérer mes </w:t>
-            </w:r>
-            <w:r>
-              <w:rPr>
-                <w:sz w:val="16"/>
-                <w:szCs w:val="16"/>
-              </w:rPr>
-              <w:t>films</w:t>
-            </w:r>
-            <w:r>
-              <w:rPr>
-                <w:sz w:val="16"/>
-                <w:szCs w:val="16"/>
-              </w:rPr>
-              <w:t xml:space="preserve">, ma wishlist </w:t>
-            </w:r>
-            <w:r>
-              <w:rPr>
-                <w:sz w:val="16"/>
-                <w:szCs w:val="16"/>
-              </w:rPr>
-              <w:t xml:space="preserve">mes listes personnelles </w:t>
-            </w:r>
-            <w:r>
-              <w:rPr>
-                <w:sz w:val="16"/>
-                <w:szCs w:val="16"/>
-              </w:rPr>
-              <w:t>et ma page personnelle.</w:t>
-            </w:r>
-          </w:p>
-        </w:tc>
-        <w:tc>
-          <w:tcPr>
-            <w:tcW w:w="911" w:type="dxa"/>
-          </w:tcPr>
-          <w:p>
-            <w:pPr>
-              <w:rPr>
-                <w:sz w:val="16"/>
-                <w:szCs w:val="16"/>
-              </w:rPr>
-            </w:pPr>
-          </w:p>
-        </w:tc>
-        <w:tc>
-          <w:tcPr>
-            <w:tcW w:w="704" w:type="dxa"/>
-          </w:tcPr>
-          <w:p>
-            <w:pPr>
-              <w:rPr>
-                <w:sz w:val="16"/>
-                <w:szCs w:val="16"/>
-              </w:rPr>
-            </w:pPr>
-            <w:r>
-              <w:rPr>
-                <w:sz w:val="16"/>
-                <w:szCs w:val="16"/>
-              </w:rPr>
-              <w:t>3</w:t>
-            </w:r>
-          </w:p>
-        </w:tc>
-      </w:tr>
-      <w:tr>
-        <w:tc>
-          <w:tcPr>
-            <w:tcW w:w="421" w:type="dxa"/>
-          </w:tcPr>
-          <w:p>
-            <w:pPr>
-              <w:rPr>
-                <w:sz w:val="16"/>
-                <w:szCs w:val="16"/>
-              </w:rPr>
-            </w:pPr>
-            <w:r>
-              <w:rPr>
-                <w:sz w:val="16"/>
-                <w:szCs w:val="16"/>
-              </w:rPr>
-              <w:t>8</w:t>
-            </w:r>
-          </w:p>
-        </w:tc>
-        <w:tc>
-          <w:tcPr>
-            <w:tcW w:w="1275" w:type="dxa"/>
-          </w:tcPr>
-          <w:p>
-            <w:pPr>
-              <w:rPr>
-                <w:sz w:val="16"/>
-                <w:szCs w:val="16"/>
-              </w:rPr>
-            </w:pPr>
-            <w:r>
-              <w:rPr>
-                <w:sz w:val="16"/>
-                <w:szCs w:val="16"/>
-              </w:rPr>
-              <w:t>Product owner</w:t>
-            </w:r>
-          </w:p>
-        </w:tc>
-        <w:tc>
-          <w:tcPr>
-            <w:tcW w:w="1418" w:type="dxa"/>
-          </w:tcPr>
-          <w:p>
-            <w:pPr>
-              <w:rPr>
-                <w:sz w:val="16"/>
-                <w:szCs w:val="16"/>
-              </w:rPr>
-            </w:pPr>
-            <w:r>
-              <w:rPr>
-                <w:sz w:val="16"/>
-                <w:szCs w:val="16"/>
-              </w:rPr>
-              <w:t>Disposer d’une documentation exhaustive des livrables de mon application et projet</w:t>
-            </w:r>
-          </w:p>
-        </w:tc>
-        <w:tc>
-          <w:tcPr>
-            <w:tcW w:w="1774" w:type="dxa"/>
-          </w:tcPr>
-          <w:p>
-            <w:pPr>
-              <w:rPr>
-                <w:sz w:val="16"/>
-                <w:szCs w:val="16"/>
-              </w:rPr>
-            </w:pPr>
-            <w:r>
-              <w:rPr>
-                <w:sz w:val="16"/>
-                <w:szCs w:val="16"/>
-              </w:rPr>
-              <w:t xml:space="preserve">Afin de vérifier que ce qui a été réalisé correspond à ce qui est attendu </w:t>
-            </w:r>
-          </w:p>
-        </w:tc>
-        <w:tc>
-          <w:tcPr>
-            <w:tcW w:w="2559" w:type="dxa"/>
-          </w:tcPr>
-          <w:p>
-            <w:pPr>
-              <w:rPr>
-                <w:sz w:val="16"/>
-                <w:szCs w:val="16"/>
-              </w:rPr>
-            </w:pPr>
-            <w:r>
-              <w:rPr>
-                <w:sz w:val="16"/>
-                <w:szCs w:val="16"/>
-              </w:rPr>
               <w:t xml:space="preserve">1 : La documentation est rédigée par l’équipe de développement ; </w:t>
             </w:r>
           </w:p>
@@ -1621,7 +1650,55 @@
                 <w:sz w:val="16"/>
                 <w:szCs w:val="16"/>
               </w:rPr>
-              <w:t>3 : Chaque sprint est planifié et documenté en fonction du product backlog et du sprint backlog.</w:t>
+              <w:t xml:space="preserve">3 : Chaque sprint est planifié et documenté en fonction du </w:t>
+            </w:r>
+            <w:proofErr w:type="spellStart"/>
+            <w:r>
+              <w:rPr>
+                <w:sz w:val="16"/>
+                <w:szCs w:val="16"/>
+              </w:rPr>
+              <w:t>product</w:t>
+            </w:r>
+            <w:proofErr w:type="spellEnd"/>
+            <w:r>
+              <w:rPr>
+                <w:sz w:val="16"/>
+                <w:szCs w:val="16"/>
+              </w:rPr>
+              <w:t xml:space="preserve"> </w:t>
+            </w:r>
+            <w:proofErr w:type="spellStart"/>
+            <w:r>
+              <w:rPr>
+                <w:sz w:val="16"/>
+                <w:szCs w:val="16"/>
+              </w:rPr>
+              <w:t>backlog</w:t>
+            </w:r>
+            <w:proofErr w:type="spellEnd"/>
+            <w:r>
+              <w:rPr>
+                <w:sz w:val="16"/>
+                <w:szCs w:val="16"/>
+              </w:rPr>
+              <w:t xml:space="preserve"> et du sprint </w:t>
+            </w:r>
+            <w:proofErr w:type="spellStart"/>
+            <w:r>
+              <w:rPr>
+                <w:sz w:val="16"/>
+                <w:szCs w:val="16"/>
+              </w:rPr>
+              <w:t>backlog</w:t>
+            </w:r>
+            <w:proofErr w:type="spellEnd"/>
+            <w:r>
+              <w:rPr>
+                <w:sz w:val="16"/>
+                <w:szCs w:val="16"/>
+              </w:rPr>
+              <w:t>.</w:t>
             </w:r>
           </w:p>
         </w:tc>

--- a/Documentation Hermès/Conception/use case/userstory.docx
+++ b/Documentation Hermès/Conception/use case/userstory.docx
@@ -6,6 +6,9 @@
       <w:pPr>
         <w:pStyle w:val="Titre1"/>
       </w:pPr>
+      <w:r>
+        <w:t xml:space="preserve"> </w:t>
+      </w:r>
       <w:r>
         <w:t>User Stories</w:t>
       </w:r>
@@ -994,7 +997,172 @@
                 <w:sz w:val="16"/>
                 <w:szCs w:val="16"/>
               </w:rPr>
-              <w:t>2 : Les opération sont retenues et une moyenne est faite avec les différentes notes de</w:t>
+              <w:t>2 : Les opération sont retenues et une moyenne est faite avec les différentes notes des utilisateurs</w:t>
+            </w:r>
+          </w:p>
+          <w:p>
+            <w:pPr>
+              <w:rPr>
+                <w:sz w:val="16"/>
+                <w:szCs w:val="16"/>
+              </w:rPr>
+            </w:pPr>
+            <w:r>
+              <w:rPr>
+                <w:sz w:val="16"/>
+                <w:szCs w:val="16"/>
+              </w:rPr>
+              <w:t xml:space="preserve">  </w:t>
+            </w:r>
+          </w:p>
+        </w:tc>
+        <w:tc>
+          <w:tcPr>
+            <w:tcW w:w="911" w:type="dxa"/>
+          </w:tcPr>
+          <w:p>
+            <w:pPr>
+              <w:rPr>
+                <w:sz w:val="16"/>
+                <w:szCs w:val="16"/>
+              </w:rPr>
+            </w:pPr>
+          </w:p>
+        </w:tc>
+        <w:tc>
+          <w:tcPr>
+            <w:tcW w:w="704" w:type="dxa"/>
+          </w:tcPr>
+          <w:p>
+            <w:pPr>
+              <w:rPr>
+                <w:sz w:val="16"/>
+                <w:szCs w:val="16"/>
+              </w:rPr>
+            </w:pPr>
+            <w:r>
+              <w:rPr>
+                <w:sz w:val="16"/>
+                <w:szCs w:val="16"/>
+              </w:rPr>
+              <w:t>2</w:t>
+            </w:r>
+          </w:p>
+        </w:tc>
+      </w:tr>
+      <w:tr>
+        <w:tc>
+          <w:tcPr>
+            <w:tcW w:w="421" w:type="dxa"/>
+          </w:tcPr>
+          <w:p>
+            <w:pPr>
+              <w:rPr>
+                <w:sz w:val="16"/>
+                <w:szCs w:val="16"/>
+              </w:rPr>
+            </w:pPr>
+            <w:r>
+              <w:rPr>
+                <w:sz w:val="16"/>
+                <w:szCs w:val="16"/>
+              </w:rPr>
+              <w:t>6</w:t>
+            </w:r>
+          </w:p>
+        </w:tc>
+        <w:tc>
+          <w:tcPr>
+            <w:tcW w:w="1275" w:type="dxa"/>
+          </w:tcPr>
+          <w:p>
+            <w:pPr>
+              <w:rPr>
+                <w:sz w:val="16"/>
+                <w:szCs w:val="16"/>
+              </w:rPr>
+            </w:pPr>
+            <w:r>
+              <w:rPr>
+                <w:sz w:val="16"/>
+                <w:szCs w:val="16"/>
+              </w:rPr>
+              <w:t xml:space="preserve">Développeur </w:t>
+            </w:r>
+          </w:p>
+        </w:tc>
+        <w:tc>
+          <w:tcPr>
+            <w:tcW w:w="1418" w:type="dxa"/>
+          </w:tcPr>
+          <w:p>
+            <w:pPr>
+              <w:rPr>
+                <w:sz w:val="16"/>
+                <w:szCs w:val="16"/>
+              </w:rPr>
+            </w:pPr>
+            <w:r>
+              <w:rPr>
+                <w:sz w:val="16"/>
+                <w:szCs w:val="16"/>
+              </w:rPr>
+              <w:t>Tester et valider les fonctions de mon application</w:t>
+            </w:r>
+          </w:p>
+        </w:tc>
+        <w:tc>
+          <w:tcPr>
+            <w:tcW w:w="1774" w:type="dxa"/>
+          </w:tcPr>
+          <w:p>
+            <w:pPr>
+              <w:rPr>
+                <w:sz w:val="16"/>
+                <w:szCs w:val="16"/>
+              </w:rPr>
+            </w:pPr>
+            <w:r>
+              <w:rPr>
+                <w:sz w:val="16"/>
+                <w:szCs w:val="16"/>
+              </w:rPr>
+              <w:t xml:space="preserve">Limiter / corriger les écarts entre les résultats obtenu est les résultat attendu </w:t>
+            </w:r>
+          </w:p>
+        </w:tc>
+        <w:tc>
+          <w:tcPr>
+            <w:tcW w:w="2559" w:type="dxa"/>
+          </w:tcPr>
+          <w:p>
+            <w:pPr>
+              <w:rPr>
+                <w:sz w:val="16"/>
+                <w:szCs w:val="16"/>
+              </w:rPr>
+            </w:pPr>
+            <w:r>
+              <w:rPr>
+                <w:sz w:val="16"/>
+                <w:szCs w:val="16"/>
+              </w:rPr>
+              <w:t xml:space="preserve">1 : Chaque fonctionnalité est testée et valider par chaque développeur durant le développement. </w:t>
+            </w:r>
+          </w:p>
+          <w:p>
+            <w:pPr>
+              <w:rPr>
+                <w:sz w:val="16"/>
+                <w:szCs w:val="16"/>
+              </w:rPr>
+            </w:pPr>
+            <w:r>
+              <w:rPr>
+                <w:sz w:val="16"/>
+                <w:szCs w:val="16"/>
+              </w:rPr>
+              <w:t>2</w:t>
             </w:r>
             <w:bookmarkStart w:id="0" w:name="_GoBack"/>
             <w:bookmarkEnd w:id="0"/>
@@ -1003,172 +1171,7 @@
                 <w:sz w:val="16"/>
                 <w:szCs w:val="16"/>
               </w:rPr>
-              <w:t>s utilisateurs</w:t>
-            </w:r>
-          </w:p>
-          <w:p>
-            <w:pPr>
-              <w:rPr>
-                <w:sz w:val="16"/>
-                <w:szCs w:val="16"/>
-              </w:rPr>
-            </w:pPr>
-            <w:r>
-              <w:rPr>
-                <w:sz w:val="16"/>
-                <w:szCs w:val="16"/>
-              </w:rPr>
-              <w:t xml:space="preserve">  </w:t>
-            </w:r>
-          </w:p>
-        </w:tc>
-        <w:tc>
-          <w:tcPr>
-            <w:tcW w:w="911" w:type="dxa"/>
-          </w:tcPr>
-          <w:p>
-            <w:pPr>
-              <w:rPr>
-                <w:sz w:val="16"/>
-                <w:szCs w:val="16"/>
-              </w:rPr>
-            </w:pPr>
-          </w:p>
-        </w:tc>
-        <w:tc>
-          <w:tcPr>
-            <w:tcW w:w="704" w:type="dxa"/>
-          </w:tcPr>
-          <w:p>
-            <w:pPr>
-              <w:rPr>
-                <w:sz w:val="16"/>
-                <w:szCs w:val="16"/>
-              </w:rPr>
-            </w:pPr>
-            <w:r>
-              <w:rPr>
-                <w:sz w:val="16"/>
-                <w:szCs w:val="16"/>
-              </w:rPr>
-              <w:t>2</w:t>
-            </w:r>
-          </w:p>
-        </w:tc>
-      </w:tr>
-      <w:tr>
-        <w:tc>
-          <w:tcPr>
-            <w:tcW w:w="421" w:type="dxa"/>
-          </w:tcPr>
-          <w:p>
-            <w:pPr>
-              <w:rPr>
-                <w:sz w:val="16"/>
-                <w:szCs w:val="16"/>
-              </w:rPr>
-            </w:pPr>
-            <w:r>
-              <w:rPr>
-                <w:sz w:val="16"/>
-                <w:szCs w:val="16"/>
-              </w:rPr>
-              <w:t>6</w:t>
-            </w:r>
-          </w:p>
-        </w:tc>
-        <w:tc>
-          <w:tcPr>
-            <w:tcW w:w="1275" w:type="dxa"/>
-          </w:tcPr>
-          <w:p>
-            <w:pPr>
-              <w:rPr>
-                <w:sz w:val="16"/>
-                <w:szCs w:val="16"/>
-              </w:rPr>
-            </w:pPr>
-            <w:r>
-              <w:rPr>
-                <w:sz w:val="16"/>
-                <w:szCs w:val="16"/>
-              </w:rPr>
-              <w:t xml:space="preserve">Développeur </w:t>
-            </w:r>
-          </w:p>
-        </w:tc>
-        <w:tc>
-          <w:tcPr>
-            <w:tcW w:w="1418" w:type="dxa"/>
-          </w:tcPr>
-          <w:p>
-            <w:pPr>
-              <w:rPr>
-                <w:sz w:val="16"/>
-                <w:szCs w:val="16"/>
-              </w:rPr>
-            </w:pPr>
-            <w:r>
-              <w:rPr>
-                <w:sz w:val="16"/>
-                <w:szCs w:val="16"/>
-              </w:rPr>
-              <w:t>Tester et valider les fonctions de mon application</w:t>
-            </w:r>
-          </w:p>
-        </w:tc>
-        <w:tc>
-          <w:tcPr>
-            <w:tcW w:w="1774" w:type="dxa"/>
-          </w:tcPr>
-          <w:p>
-            <w:pPr>
-              <w:rPr>
-                <w:sz w:val="16"/>
-                <w:szCs w:val="16"/>
-              </w:rPr>
-            </w:pPr>
-            <w:r>
-              <w:rPr>
-                <w:sz w:val="16"/>
-                <w:szCs w:val="16"/>
-              </w:rPr>
-              <w:t xml:space="preserve">Limiter / corriger les écarts entre les résultats obtenu est les résultat attendu </w:t>
-            </w:r>
-          </w:p>
-        </w:tc>
-        <w:tc>
-          <w:tcPr>
-            <w:tcW w:w="2559" w:type="dxa"/>
-          </w:tcPr>
-          <w:p>
-            <w:pPr>
-              <w:rPr>
-                <w:sz w:val="16"/>
-                <w:szCs w:val="16"/>
-              </w:rPr>
-            </w:pPr>
-            <w:r>
-              <w:rPr>
-                <w:sz w:val="16"/>
-                <w:szCs w:val="16"/>
-              </w:rPr>
-              <w:t xml:space="preserve">1 : Chaque fonctionnalité est testée et valider par chaque développeur durant le développement. </w:t>
-            </w:r>
-          </w:p>
-          <w:p>
-            <w:pPr>
-              <w:rPr>
-                <w:sz w:val="16"/>
-                <w:szCs w:val="16"/>
-              </w:rPr>
-            </w:pPr>
-            <w:r>
-              <w:rPr>
-                <w:sz w:val="16"/>
-                <w:szCs w:val="16"/>
-              </w:rPr>
-              <w:t xml:space="preserve">2 : A la fin d’un sprint le livrable est testé et validé par toute l’équipe de développement.  </w:t>
+              <w:t xml:space="preserve"> : A la fin d’un sprint le livrable est testé et validé par toute l’équipe de développement.  </w:t>
             </w:r>
           </w:p>
           <w:p>

--- a/Documentation Hermès/Conception/use case/userstory.docx
+++ b/Documentation Hermès/Conception/use case/userstory.docx
@@ -818,8 +818,17 @@
                 <w:sz w:val="16"/>
                 <w:szCs w:val="16"/>
               </w:rPr>
-              <w:t>2 : Afficher les détails d’un article</w:t>
-            </w:r>
+              <w:t xml:space="preserve">2 : Afficher les détails d’un </w:t>
+            </w:r>
+            <w:r>
+              <w:rPr>
+                <w:sz w:val="16"/>
+                <w:szCs w:val="16"/>
+              </w:rPr>
+              <w:t>film</w:t>
+            </w:r>
+            <w:bookmarkStart w:id="0" w:name="_GoBack"/>
+            <w:bookmarkEnd w:id="0"/>
           </w:p>
           <w:p>
             <w:pPr>
@@ -1162,16 +1171,7 @@
                 <w:sz w:val="16"/>
                 <w:szCs w:val="16"/>
               </w:rPr>
-              <w:t>2</w:t>
-            </w:r>
-            <w:bookmarkStart w:id="0" w:name="_GoBack"/>
-            <w:bookmarkEnd w:id="0"/>
-            <w:r>
-              <w:rPr>
-                <w:sz w:val="16"/>
-                <w:szCs w:val="16"/>
-              </w:rPr>
-              <w:t xml:space="preserve"> : A la fin d’un sprint le livrable est testé et validé par toute l’équipe de développement.  </w:t>
+              <w:t xml:space="preserve">2 : A la fin d’un sprint le livrable est testé et validé par toute l’équipe de développement.  </w:t>
             </w:r>
           </w:p>
           <w:p>
@@ -1554,17 +1554,8 @@
                 <w:sz w:val="16"/>
                 <w:szCs w:val="16"/>
               </w:rPr>
-              <w:t xml:space="preserve">Product </w:t>
-            </w:r>
-            <w:proofErr w:type="spellStart"/>
-            <w:r>
-              <w:rPr>
-                <w:sz w:val="16"/>
-                <w:szCs w:val="16"/>
-              </w:rPr>
-              <w:t>owner</w:t>
-            </w:r>
-            <w:proofErr w:type="spellEnd"/>
+              <w:t>Product owner</w:t>
+            </w:r>
           </w:p>
         </w:tc>
         <w:tc>
@@ -1653,55 +1644,7 @@
                 <w:sz w:val="16"/>
                 <w:szCs w:val="16"/>
               </w:rPr>
-              <w:t xml:space="preserve">3 : Chaque sprint est planifié et documenté en fonction du </w:t>
-            </w:r>
-            <w:proofErr w:type="spellStart"/>
-            <w:r>
-              <w:rPr>
-                <w:sz w:val="16"/>
-                <w:szCs w:val="16"/>
-              </w:rPr>
-              <w:t>product</w:t>
-            </w:r>
-            <w:proofErr w:type="spellEnd"/>
-            <w:r>
-              <w:rPr>
-                <w:sz w:val="16"/>
-                <w:szCs w:val="16"/>
-              </w:rPr>
-              <w:t xml:space="preserve"> </w:t>
-            </w:r>
-            <w:proofErr w:type="spellStart"/>
-            <w:r>
-              <w:rPr>
-                <w:sz w:val="16"/>
-                <w:szCs w:val="16"/>
-              </w:rPr>
-              <w:t>backlog</w:t>
-            </w:r>
-            <w:proofErr w:type="spellEnd"/>
-            <w:r>
-              <w:rPr>
-                <w:sz w:val="16"/>
-                <w:szCs w:val="16"/>
-              </w:rPr>
-              <w:t xml:space="preserve"> et du sprint </w:t>
-            </w:r>
-            <w:proofErr w:type="spellStart"/>
-            <w:r>
-              <w:rPr>
-                <w:sz w:val="16"/>
-                <w:szCs w:val="16"/>
-              </w:rPr>
-              <w:t>backlog</w:t>
-            </w:r>
-            <w:proofErr w:type="spellEnd"/>
-            <w:r>
-              <w:rPr>
-                <w:sz w:val="16"/>
-                <w:szCs w:val="16"/>
-              </w:rPr>
-              <w:t>.</w:t>
+              <w:t>3 : Chaque sprint est planifié et documenté en fonction du product backlog et du sprint backlog.</w:t>
             </w:r>
           </w:p>
         </w:tc>
@@ -2141,7 +2084,7 @@
       </w:pPr>
     </w:pPrDefault>
   </w:docDefaults>
-  <w:latentStyles w:defLockedState="0" w:defUIPriority="99" w:defSemiHidden="0" w:defUnhideWhenUsed="0" w:defQFormat="0" w:count="376">
+  <w:latentStyles w:defLockedState="0" w:defUIPriority="99" w:defSemiHidden="0" w:defUnhideWhenUsed="0" w:defQFormat="0" w:count="377">
     <w:lsdException w:name="Normal" w:uiPriority="0" w:qFormat="1"/>
     <w:lsdException w:name="heading 1" w:uiPriority="9" w:qFormat="1"/>
     <w:lsdException w:name="heading 2" w:semiHidden="1" w:uiPriority="9" w:unhideWhenUsed="1" w:qFormat="1"/>
@@ -2247,7 +2190,6 @@
     <w:lsdException w:name="HTML Sample" w:semiHidden="1" w:unhideWhenUsed="1"/>
     <w:lsdException w:name="HTML Typewriter" w:semiHidden="1" w:unhideWhenUsed="1"/>
     <w:lsdException w:name="HTML Variable" w:semiHidden="1" w:unhideWhenUsed="1"/>
-    <w:lsdException w:name="Normal Table" w:semiHidden="1" w:unhideWhenUsed="1"/>
     <w:lsdException w:name="annotation subject" w:semiHidden="1" w:unhideWhenUsed="1"/>
     <w:lsdException w:name="No List" w:semiHidden="1" w:unhideWhenUsed="1"/>
     <w:lsdException w:name="Outline List 1" w:semiHidden="1" w:unhideWhenUsed="1"/>
@@ -2294,10 +2236,8 @@
     <w:lsdException w:name="Table Subtle 2" w:semiHidden="1" w:unhideWhenUsed="1"/>
     <w:lsdException w:name="Table Web 1" w:semiHidden="1" w:unhideWhenUsed="1"/>
     <w:lsdException w:name="Table Web 2" w:semiHidden="1" w:unhideWhenUsed="1"/>
-    <w:lsdException w:name="Table Web 3" w:semiHidden="1" w:unhideWhenUsed="1"/>
     <w:lsdException w:name="Balloon Text" w:semiHidden="1" w:unhideWhenUsed="1"/>
     <w:lsdException w:name="Table Grid" w:uiPriority="39"/>
-    <w:lsdException w:name="Table Theme" w:semiHidden="1" w:unhideWhenUsed="1"/>
     <w:lsdException w:name="Placeholder Text" w:semiHidden="1"/>
     <w:lsdException w:name="No Spacing" w:uiPriority="1" w:qFormat="1"/>
     <w:lsdException w:name="Light Shading" w:uiPriority="60"/>
@@ -2518,6 +2458,7 @@
     <w:lsdException w:name="Hashtag" w:semiHidden="1" w:unhideWhenUsed="1"/>
     <w:lsdException w:name="Unresolved Mention" w:semiHidden="1" w:unhideWhenUsed="1"/>
     <w:lsdException w:name="Smart Link" w:semiHidden="1" w:unhideWhenUsed="1"/>
+    <w:lsdException w:name="Smart Link Error" w:semiHidden="1" w:unhideWhenUsed="1"/>
   </w:latentStyles>
   <w:style w:type="paragraph" w:default="1" w:styleId="Normal">
     <w:name w:val="Normal"/>
